--- a/information/nghi.docx
+++ b/information/nghi.docx
@@ -5,14 +5,14 @@
     <w:p>
       <w:pPr>
         <w:rPr>
-          <w:rFonts w:ascii="Arial" w:hAnsi="Arial" w:cs="Arial"/>
-          <w:sz w:val="24"/>
-          <w:szCs w:val="24"/>
-        </w:rPr>
-      </w:pPr>
-      <w:r>
-        <w:rPr>
-          <w:rFonts w:ascii="Arial" w:hAnsi="Arial" w:cs="Arial"/>
+          <w:rFonts w:ascii="Times New Roman" w:hAnsi="Times New Roman" w:cs="Times New Roman"/>
+          <w:sz w:val="24"/>
+          <w:szCs w:val="24"/>
+        </w:rPr>
+      </w:pPr>
+      <w:r>
+        <w:rPr>
+          <w:rFonts w:ascii="Times New Roman" w:hAnsi="Times New Roman" w:cs="Times New Roman"/>
           <w:b/>
           <w:bCs/>
           <w:sz w:val="24"/>
@@ -28,14 +28,14 @@
           <w:numId w:val="1"/>
         </w:numPr>
         <w:rPr>
-          <w:rFonts w:ascii="Arial" w:hAnsi="Arial" w:cs="Arial"/>
-          <w:sz w:val="24"/>
-          <w:szCs w:val="24"/>
-        </w:rPr>
-      </w:pPr>
-      <w:r>
-        <w:rPr>
-          <w:rFonts w:ascii="Arial" w:hAnsi="Arial" w:cs="Arial"/>
+          <w:rFonts w:ascii="Times New Roman" w:hAnsi="Times New Roman" w:cs="Times New Roman"/>
+          <w:sz w:val="24"/>
+          <w:szCs w:val="24"/>
+        </w:rPr>
+      </w:pPr>
+      <w:r>
+        <w:rPr>
+          <w:rFonts w:ascii="Times New Roman" w:hAnsi="Times New Roman" w:cs="Times New Roman"/>
           <w:sz w:val="24"/>
           <w:szCs w:val="24"/>
         </w:rPr>
@@ -49,14 +49,14 @@
           <w:numId w:val="1"/>
         </w:numPr>
         <w:rPr>
-          <w:rFonts w:ascii="Arial" w:hAnsi="Arial" w:cs="Arial"/>
-          <w:sz w:val="24"/>
-          <w:szCs w:val="24"/>
-        </w:rPr>
-      </w:pPr>
-      <w:r>
-        <w:rPr>
-          <w:rFonts w:ascii="Arial" w:hAnsi="Arial" w:cs="Arial"/>
+          <w:rFonts w:ascii="Times New Roman" w:hAnsi="Times New Roman" w:cs="Times New Roman"/>
+          <w:sz w:val="24"/>
+          <w:szCs w:val="24"/>
+        </w:rPr>
+      </w:pPr>
+      <w:r>
+        <w:rPr>
+          <w:rFonts w:ascii="Times New Roman" w:hAnsi="Times New Roman" w:cs="Times New Roman"/>
           <w:sz w:val="24"/>
           <w:szCs w:val="24"/>
         </w:rPr>
@@ -70,14 +70,14 @@
           <w:numId w:val="1"/>
         </w:numPr>
         <w:rPr>
-          <w:rFonts w:ascii="Arial" w:hAnsi="Arial" w:cs="Arial"/>
-          <w:sz w:val="24"/>
-          <w:szCs w:val="24"/>
-        </w:rPr>
-      </w:pPr>
-      <w:r>
-        <w:rPr>
-          <w:rFonts w:ascii="Arial" w:hAnsi="Arial" w:cs="Arial"/>
+          <w:rFonts w:ascii="Times New Roman" w:hAnsi="Times New Roman" w:cs="Times New Roman"/>
+          <w:sz w:val="24"/>
+          <w:szCs w:val="24"/>
+        </w:rPr>
+      </w:pPr>
+      <w:r>
+        <w:rPr>
+          <w:rFonts w:ascii="Times New Roman" w:hAnsi="Times New Roman" w:cs="Times New Roman"/>
           <w:sz w:val="24"/>
           <w:szCs w:val="24"/>
         </w:rPr>
@@ -87,14 +87,14 @@
     <w:p>
       <w:pPr>
         <w:rPr>
-          <w:rFonts w:ascii="Arial" w:hAnsi="Arial" w:cs="Arial"/>
-          <w:sz w:val="24"/>
-          <w:szCs w:val="24"/>
-        </w:rPr>
-      </w:pPr>
-      <w:r>
-        <w:rPr>
-          <w:rFonts w:ascii="Arial" w:hAnsi="Arial" w:cs="Arial"/>
+          <w:rFonts w:ascii="Times New Roman" w:hAnsi="Times New Roman" w:cs="Times New Roman"/>
+          <w:sz w:val="24"/>
+          <w:szCs w:val="24"/>
+        </w:rPr>
+      </w:pPr>
+      <w:r>
+        <w:rPr>
+          <w:rFonts w:ascii="Times New Roman" w:hAnsi="Times New Roman" w:cs="Times New Roman"/>
           <w:sz w:val="24"/>
           <w:szCs w:val="24"/>
         </w:rPr>
@@ -103,7 +103,7 @@
       <w:proofErr w:type="spellStart"/>
       <w:r>
         <w:rPr>
-          <w:rFonts w:ascii="Arial" w:hAnsi="Arial" w:cs="Arial"/>
+          <w:rFonts w:ascii="Times New Roman" w:hAnsi="Times New Roman" w:cs="Times New Roman"/>
           <w:sz w:val="24"/>
           <w:szCs w:val="24"/>
         </w:rPr>
@@ -112,7 +112,7 @@
       <w:proofErr w:type="spellEnd"/>
       <w:r>
         <w:rPr>
-          <w:rFonts w:ascii="Arial" w:hAnsi="Arial" w:cs="Arial"/>
+          <w:rFonts w:ascii="Times New Roman" w:hAnsi="Times New Roman" w:cs="Times New Roman"/>
           <w:sz w:val="24"/>
           <w:szCs w:val="24"/>
         </w:rPr>
@@ -122,7 +122,7 @@
     <w:p>
       <w:pPr>
         <w:rPr>
-          <w:rFonts w:ascii="Arial" w:hAnsi="Arial" w:cs="Arial"/>
+          <w:rFonts w:ascii="Times New Roman" w:hAnsi="Times New Roman" w:cs="Times New Roman"/>
           <w:sz w:val="24"/>
           <w:szCs w:val="24"/>
         </w:rPr>
@@ -131,14 +131,14 @@
     <w:p>
       <w:pPr>
         <w:rPr>
-          <w:rFonts w:ascii="Arial" w:hAnsi="Arial" w:cs="Arial"/>
-          <w:sz w:val="24"/>
-          <w:szCs w:val="24"/>
-        </w:rPr>
-      </w:pPr>
-      <w:r>
-        <w:rPr>
-          <w:rFonts w:ascii="Arial" w:hAnsi="Arial" w:cs="Arial"/>
+          <w:rFonts w:ascii="Times New Roman" w:hAnsi="Times New Roman" w:cs="Times New Roman"/>
+          <w:sz w:val="24"/>
+          <w:szCs w:val="24"/>
+        </w:rPr>
+      </w:pPr>
+      <w:r>
+        <w:rPr>
+          <w:rFonts w:ascii="Times New Roman" w:hAnsi="Times New Roman" w:cs="Times New Roman"/>
           <w:b/>
           <w:bCs/>
           <w:sz w:val="24"/>
@@ -154,14 +154,14 @@
           <w:numId w:val="2"/>
         </w:numPr>
         <w:rPr>
-          <w:rFonts w:ascii="Arial" w:hAnsi="Arial" w:cs="Arial"/>
-          <w:sz w:val="24"/>
-          <w:szCs w:val="24"/>
-        </w:rPr>
-      </w:pPr>
-      <w:r>
-        <w:rPr>
-          <w:rFonts w:ascii="Arial" w:hAnsi="Arial" w:cs="Arial"/>
+          <w:rFonts w:ascii="Times New Roman" w:hAnsi="Times New Roman" w:cs="Times New Roman"/>
+          <w:sz w:val="24"/>
+          <w:szCs w:val="24"/>
+        </w:rPr>
+      </w:pPr>
+      <w:r>
+        <w:rPr>
+          <w:rFonts w:ascii="Times New Roman" w:hAnsi="Times New Roman" w:cs="Times New Roman"/>
           <w:sz w:val="24"/>
           <w:szCs w:val="24"/>
         </w:rPr>
@@ -171,7 +171,7 @@
         <w:r>
           <w:rPr>
             <w:rStyle w:val="Hyperlink"/>
-            <w:rFonts w:ascii="Arial" w:hAnsi="Arial" w:cs="Arial"/>
+            <w:rFonts w:ascii="Times New Roman" w:hAnsi="Times New Roman" w:cs="Times New Roman"/>
             <w:sz w:val="24"/>
             <w:szCs w:val="24"/>
           </w:rPr>
@@ -180,7 +180,7 @@
       </w:hyperlink>
       <w:r>
         <w:rPr>
-          <w:rFonts w:ascii="Arial" w:hAnsi="Arial" w:cs="Arial"/>
+          <w:rFonts w:ascii="Times New Roman" w:hAnsi="Times New Roman" w:cs="Times New Roman"/>
           <w:sz w:val="24"/>
           <w:szCs w:val="24"/>
         </w:rPr>
@@ -190,14 +190,14 @@
     <w:p>
       <w:pPr>
         <w:rPr>
-          <w:rFonts w:ascii="Arial" w:hAnsi="Arial" w:cs="Arial"/>
-          <w:sz w:val="24"/>
-          <w:szCs w:val="24"/>
-        </w:rPr>
-      </w:pPr>
-      <w:r>
-        <w:rPr>
-          <w:rFonts w:ascii="Arial" w:hAnsi="Arial" w:cs="Arial"/>
+          <w:rFonts w:ascii="Times New Roman" w:hAnsi="Times New Roman" w:cs="Times New Roman"/>
+          <w:sz w:val="24"/>
+          <w:szCs w:val="24"/>
+        </w:rPr>
+      </w:pPr>
+      <w:r>
+        <w:rPr>
+          <w:rFonts w:ascii="Times New Roman" w:hAnsi="Times New Roman" w:cs="Times New Roman"/>
           <w:noProof/>
           <w:sz w:val="24"/>
           <w:szCs w:val="24"/>
@@ -259,18 +259,36 @@
           <w:numId w:val="3"/>
         </w:numPr>
         <w:rPr>
-          <w:rFonts w:ascii="Arial" w:hAnsi="Arial" w:cs="Arial"/>
-          <w:sz w:val="24"/>
-          <w:szCs w:val="24"/>
-        </w:rPr>
-      </w:pPr>
-      <w:r>
-        <w:rPr>
-          <w:rFonts w:ascii="Arial" w:hAnsi="Arial" w:cs="Arial"/>
-          <w:sz w:val="24"/>
-          <w:szCs w:val="24"/>
-        </w:rPr>
-        <w:t>The role of this position is that people have to do teamwork and have the responsibility, highly concentrated, that helps us manage time better and work more flexibly when working together.</w:t>
+          <w:rFonts w:ascii="Times New Roman" w:hAnsi="Times New Roman" w:cs="Times New Roman"/>
+          <w:sz w:val="24"/>
+          <w:szCs w:val="24"/>
+        </w:rPr>
+      </w:pPr>
+      <w:r>
+        <w:rPr>
+          <w:rFonts w:ascii="Times New Roman" w:hAnsi="Times New Roman" w:cs="Times New Roman"/>
+          <w:sz w:val="24"/>
+          <w:szCs w:val="24"/>
+        </w:rPr>
+        <w:t xml:space="preserve">The role of this position is that people </w:t>
+      </w:r>
+      <w:proofErr w:type="gramStart"/>
+      <w:r>
+        <w:rPr>
+          <w:rFonts w:ascii="Times New Roman" w:hAnsi="Times New Roman" w:cs="Times New Roman"/>
+          <w:sz w:val="24"/>
+          <w:szCs w:val="24"/>
+        </w:rPr>
+        <w:t>have to</w:t>
+      </w:r>
+      <w:proofErr w:type="gramEnd"/>
+      <w:r>
+        <w:rPr>
+          <w:rFonts w:ascii="Times New Roman" w:hAnsi="Times New Roman" w:cs="Times New Roman"/>
+          <w:sz w:val="24"/>
+          <w:szCs w:val="24"/>
+        </w:rPr>
+        <w:t xml:space="preserve"> do teamwork and have the responsibility, highly concentrated, that helps us manage time better and work more flexibly when working together.</w:t>
       </w:r>
     </w:p>
     <w:p>
@@ -280,14 +298,14 @@
           <w:numId w:val="3"/>
         </w:numPr>
         <w:rPr>
-          <w:rFonts w:ascii="Arial" w:hAnsi="Arial" w:cs="Arial"/>
-          <w:sz w:val="24"/>
-          <w:szCs w:val="24"/>
-        </w:rPr>
-      </w:pPr>
-      <w:r>
-        <w:rPr>
-          <w:rFonts w:ascii="Arial" w:hAnsi="Arial" w:cs="Arial"/>
+          <w:rFonts w:ascii="Times New Roman" w:hAnsi="Times New Roman" w:cs="Times New Roman"/>
+          <w:sz w:val="24"/>
+          <w:szCs w:val="24"/>
+        </w:rPr>
+      </w:pPr>
+      <w:r>
+        <w:rPr>
+          <w:rFonts w:ascii="Times New Roman" w:hAnsi="Times New Roman" w:cs="Times New Roman"/>
           <w:sz w:val="24"/>
           <w:szCs w:val="24"/>
         </w:rPr>
@@ -302,14 +320,14 @@
           <w:numId w:val="3"/>
         </w:numPr>
         <w:rPr>
-          <w:rFonts w:ascii="Arial" w:hAnsi="Arial" w:cs="Arial"/>
-          <w:sz w:val="24"/>
-          <w:szCs w:val="24"/>
-        </w:rPr>
-      </w:pPr>
-      <w:r>
-        <w:rPr>
-          <w:rFonts w:ascii="Arial" w:hAnsi="Arial" w:cs="Arial"/>
+          <w:rFonts w:ascii="Times New Roman" w:hAnsi="Times New Roman" w:cs="Times New Roman"/>
+          <w:sz w:val="24"/>
+          <w:szCs w:val="24"/>
+        </w:rPr>
+      </w:pPr>
+      <w:r>
+        <w:rPr>
+          <w:rFonts w:ascii="Times New Roman" w:hAnsi="Times New Roman" w:cs="Times New Roman"/>
           <w:sz w:val="24"/>
           <w:szCs w:val="24"/>
         </w:rPr>
@@ -324,14 +342,14 @@
           <w:numId w:val="3"/>
         </w:numPr>
         <w:rPr>
-          <w:rFonts w:ascii="Arial" w:hAnsi="Arial" w:cs="Arial"/>
-          <w:sz w:val="24"/>
-          <w:szCs w:val="24"/>
-        </w:rPr>
-      </w:pPr>
-      <w:r>
-        <w:rPr>
-          <w:rFonts w:ascii="Arial" w:hAnsi="Arial" w:cs="Arial"/>
+          <w:rFonts w:ascii="Times New Roman" w:hAnsi="Times New Roman" w:cs="Times New Roman"/>
+          <w:sz w:val="24"/>
+          <w:szCs w:val="24"/>
+        </w:rPr>
+      </w:pPr>
+      <w:r>
+        <w:rPr>
+          <w:rFonts w:ascii="Times New Roman" w:hAnsi="Times New Roman" w:cs="Times New Roman"/>
           <w:sz w:val="24"/>
           <w:szCs w:val="24"/>
         </w:rPr>
@@ -346,14 +364,14 @@
           <w:numId w:val="3"/>
         </w:numPr>
         <w:rPr>
-          <w:rFonts w:ascii="Arial" w:hAnsi="Arial" w:cs="Arial"/>
-          <w:sz w:val="24"/>
-          <w:szCs w:val="24"/>
-        </w:rPr>
-      </w:pPr>
-      <w:r>
-        <w:rPr>
-          <w:rFonts w:ascii="Arial" w:hAnsi="Arial" w:cs="Arial"/>
+          <w:rFonts w:ascii="Times New Roman" w:hAnsi="Times New Roman" w:cs="Times New Roman"/>
+          <w:sz w:val="24"/>
+          <w:szCs w:val="24"/>
+        </w:rPr>
+      </w:pPr>
+      <w:r>
+        <w:rPr>
+          <w:rFonts w:ascii="Times New Roman" w:hAnsi="Times New Roman" w:cs="Times New Roman"/>
           <w:sz w:val="24"/>
           <w:szCs w:val="24"/>
         </w:rPr>
@@ -367,19 +385,55 @@
           <w:numId w:val="5"/>
         </w:numPr>
         <w:rPr>
-          <w:rFonts w:ascii="Arial" w:hAnsi="Arial" w:cs="Arial"/>
-          <w:sz w:val="24"/>
-          <w:szCs w:val="24"/>
-        </w:rPr>
-      </w:pPr>
-      <w:r>
-        <w:rPr>
-          <w:rFonts w:ascii="Arial" w:hAnsi="Arial" w:cs="Arial"/>
+          <w:rFonts w:ascii="Times New Roman" w:hAnsi="Times New Roman" w:cs="Times New Roman"/>
+          <w:sz w:val="24"/>
+          <w:szCs w:val="24"/>
+        </w:rPr>
+      </w:pPr>
+      <w:r>
+        <w:rPr>
+          <w:rFonts w:ascii="Times New Roman" w:hAnsi="Times New Roman" w:cs="Times New Roman"/>
           <w:sz w:val="24"/>
           <w:szCs w:val="24"/>
         </w:rPr>
         <w:lastRenderedPageBreak/>
-        <w:t>From my current experience, qualifications and skills are careful at work when I work on the team by checking after each step that my teammate did the deadline, which takes me 3 years or more. This knowledge will help us fix many problems, which we have to confront during group work. Due diligence makes it possible for me to see each member’s issue in the team, then each person has to give suggestions on the solution and explain why they have those issues to learn from and improve their skills to work better in the future.</w:t>
+        <w:t xml:space="preserve">From my current experience, qualifications and skills are careful at work when I work on the team by checking after each step that my teammate did the deadline, which takes me 3 years or more. This knowledge will help us fix many problems, which we </w:t>
+      </w:r>
+      <w:proofErr w:type="gramStart"/>
+      <w:r>
+        <w:rPr>
+          <w:rFonts w:ascii="Times New Roman" w:hAnsi="Times New Roman" w:cs="Times New Roman"/>
+          <w:sz w:val="24"/>
+          <w:szCs w:val="24"/>
+        </w:rPr>
+        <w:t>have to</w:t>
+      </w:r>
+      <w:proofErr w:type="gramEnd"/>
+      <w:r>
+        <w:rPr>
+          <w:rFonts w:ascii="Times New Roman" w:hAnsi="Times New Roman" w:cs="Times New Roman"/>
+          <w:sz w:val="24"/>
+          <w:szCs w:val="24"/>
+        </w:rPr>
+        <w:t xml:space="preserve"> confront during group work. Due diligence makes it possible for me to see each member’s issue in the team, then each person </w:t>
+      </w:r>
+      <w:proofErr w:type="gramStart"/>
+      <w:r>
+        <w:rPr>
+          <w:rFonts w:ascii="Times New Roman" w:hAnsi="Times New Roman" w:cs="Times New Roman"/>
+          <w:sz w:val="24"/>
+          <w:szCs w:val="24"/>
+        </w:rPr>
+        <w:t>has to</w:t>
+      </w:r>
+      <w:proofErr w:type="gramEnd"/>
+      <w:r>
+        <w:rPr>
+          <w:rFonts w:ascii="Times New Roman" w:hAnsi="Times New Roman" w:cs="Times New Roman"/>
+          <w:sz w:val="24"/>
+          <w:szCs w:val="24"/>
+        </w:rPr>
+        <w:t xml:space="preserve"> give suggestions on the solution and explain why they have those issues to learn from and improve their skills to work better in the future.</w:t>
       </w:r>
     </w:p>
     <w:p>
@@ -389,14 +443,14 @@
           <w:numId w:val="5"/>
         </w:numPr>
         <w:rPr>
-          <w:rFonts w:ascii="Arial" w:hAnsi="Arial" w:cs="Arial"/>
-          <w:sz w:val="24"/>
-          <w:szCs w:val="24"/>
-        </w:rPr>
-      </w:pPr>
-      <w:r>
-        <w:rPr>
-          <w:rFonts w:ascii="Arial" w:hAnsi="Arial" w:cs="Arial"/>
+          <w:rFonts w:ascii="Times New Roman" w:hAnsi="Times New Roman" w:cs="Times New Roman"/>
+          <w:sz w:val="24"/>
+          <w:szCs w:val="24"/>
+        </w:rPr>
+      </w:pPr>
+      <w:r>
+        <w:rPr>
+          <w:rFonts w:ascii="Times New Roman" w:hAnsi="Times New Roman" w:cs="Times New Roman"/>
           <w:sz w:val="24"/>
           <w:szCs w:val="24"/>
         </w:rPr>
@@ -404,18 +458,43 @@
       </w:r>
     </w:p>
     <w:p>
-      <w:r>
+      <w:pPr>
+        <w:rPr>
+          <w:rFonts w:ascii="Times New Roman" w:hAnsi="Times New Roman" w:cs="Times New Roman"/>
+          <w:sz w:val="24"/>
+          <w:szCs w:val="24"/>
+        </w:rPr>
+      </w:pPr>
+      <w:r>
+        <w:rPr>
+          <w:rFonts w:ascii="Times New Roman" w:hAnsi="Times New Roman" w:cs="Times New Roman"/>
+          <w:sz w:val="24"/>
+          <w:szCs w:val="24"/>
+        </w:rPr>
         <w:br/>
       </w:r>
       <w:r>
+        <w:rPr>
+          <w:rFonts w:ascii="Times New Roman" w:hAnsi="Times New Roman" w:cs="Times New Roman"/>
+          <w:sz w:val="24"/>
+          <w:szCs w:val="24"/>
+        </w:rPr>
         <w:br/>
       </w:r>
       <w:r>
+        <w:rPr>
+          <w:rFonts w:ascii="Times New Roman" w:hAnsi="Times New Roman" w:cs="Times New Roman"/>
+          <w:sz w:val="24"/>
+          <w:szCs w:val="24"/>
+        </w:rPr>
         <w:br/>
       </w:r>
       <w:r>
         <w:rPr>
+          <w:rFonts w:ascii="Times New Roman" w:hAnsi="Times New Roman" w:cs="Times New Roman"/>
           <w:noProof/>
+          <w:sz w:val="24"/>
+          <w:szCs w:val="24"/>
         </w:rPr>
         <w:drawing>
           <wp:inline distT="0" distB="0" distL="0" distR="0" wp14:anchorId="720130B2" wp14:editId="657D0DA8">
@@ -461,7 +540,10 @@
       </w:r>
       <w:r>
         <w:rPr>
+          <w:rFonts w:ascii="Times New Roman" w:hAnsi="Times New Roman" w:cs="Times New Roman"/>
           <w:noProof/>
+          <w:sz w:val="24"/>
+          <w:szCs w:val="24"/>
         </w:rPr>
         <w:lastRenderedPageBreak/>
         <w:drawing>
@@ -508,7 +590,10 @@
       </w:r>
       <w:r>
         <w:rPr>
+          <w:rFonts w:ascii="Times New Roman" w:hAnsi="Times New Roman" w:cs="Times New Roman"/>
           <w:noProof/>
+          <w:sz w:val="24"/>
+          <w:szCs w:val="24"/>
         </w:rPr>
         <w:drawing>
           <wp:inline distT="0" distB="0" distL="0" distR="0" wp14:anchorId="7346E8E3" wp14:editId="25742036">
@@ -553,7 +638,186 @@
         </w:drawing>
       </w:r>
       <w:r>
+        <w:rPr>
+          <w:rFonts w:ascii="Times New Roman" w:hAnsi="Times New Roman" w:cs="Times New Roman"/>
+          <w:sz w:val="24"/>
+          <w:szCs w:val="24"/>
+        </w:rPr>
         <w:br/>
+      </w:r>
+    </w:p>
+    <w:p>
+      <w:pPr>
+        <w:rPr>
+          <w:rFonts w:ascii="Times New Roman" w:hAnsi="Times New Roman" w:cs="Times New Roman"/>
+          <w:b/>
+          <w:bCs/>
+          <w:sz w:val="24"/>
+          <w:szCs w:val="24"/>
+        </w:rPr>
+      </w:pPr>
+      <w:r>
+        <w:rPr>
+          <w:rFonts w:ascii="Times New Roman" w:hAnsi="Times New Roman" w:cs="Times New Roman"/>
+          <w:b/>
+          <w:bCs/>
+          <w:sz w:val="24"/>
+          <w:szCs w:val="24"/>
+        </w:rPr>
+        <w:t>Interest in IT</w:t>
+      </w:r>
+    </w:p>
+    <w:p>
+      <w:pPr>
+        <w:rPr>
+          <w:rFonts w:ascii="Times New Roman" w:hAnsi="Times New Roman" w:cs="Times New Roman"/>
+          <w:b/>
+          <w:bCs/>
+          <w:sz w:val="24"/>
+          <w:szCs w:val="24"/>
+        </w:rPr>
+      </w:pPr>
+    </w:p>
+    <w:p>
+      <w:pPr>
+        <w:rPr>
+          <w:rFonts w:ascii="Times New Roman" w:hAnsi="Times New Roman" w:cs="Times New Roman"/>
+          <w:sz w:val="24"/>
+          <w:szCs w:val="24"/>
+        </w:rPr>
+      </w:pPr>
+      <w:proofErr w:type="gramStart"/>
+      <w:r>
+        <w:rPr>
+          <w:rFonts w:ascii="Times New Roman" w:hAnsi="Times New Roman" w:cs="Times New Roman"/>
+          <w:sz w:val="24"/>
+          <w:szCs w:val="24"/>
+        </w:rPr>
+        <w:t>In this day and age</w:t>
+      </w:r>
+      <w:proofErr w:type="gramEnd"/>
+      <w:r>
+        <w:rPr>
+          <w:rFonts w:ascii="Times New Roman" w:hAnsi="Times New Roman" w:cs="Times New Roman"/>
+          <w:sz w:val="24"/>
+          <w:szCs w:val="24"/>
+        </w:rPr>
+        <w:t xml:space="preserve">, the world is growing faster and faster. Technology has entered and influenced our daily lives in </w:t>
+      </w:r>
+      <w:proofErr w:type="gramStart"/>
+      <w:r>
+        <w:rPr>
+          <w:rFonts w:ascii="Times New Roman" w:hAnsi="Times New Roman" w:cs="Times New Roman"/>
+          <w:sz w:val="24"/>
+          <w:szCs w:val="24"/>
+        </w:rPr>
+        <w:t>many different ways</w:t>
+      </w:r>
+      <w:proofErr w:type="gramEnd"/>
+      <w:r>
+        <w:rPr>
+          <w:rFonts w:ascii="Times New Roman" w:hAnsi="Times New Roman" w:cs="Times New Roman"/>
+          <w:sz w:val="24"/>
+          <w:szCs w:val="24"/>
+        </w:rPr>
+        <w:t xml:space="preserve">, so it is fair to say that IT has made our lives less difficult. </w:t>
+      </w:r>
+      <w:proofErr w:type="gramStart"/>
+      <w:r>
+        <w:rPr>
+          <w:rFonts w:ascii="Times New Roman" w:hAnsi="Times New Roman" w:cs="Times New Roman"/>
+          <w:sz w:val="24"/>
+          <w:szCs w:val="24"/>
+        </w:rPr>
+        <w:t>In this day and age</w:t>
+      </w:r>
+      <w:proofErr w:type="gramEnd"/>
+      <w:r>
+        <w:rPr>
+          <w:rFonts w:ascii="Times New Roman" w:hAnsi="Times New Roman" w:cs="Times New Roman"/>
+          <w:sz w:val="24"/>
+          <w:szCs w:val="24"/>
+        </w:rPr>
+        <w:t xml:space="preserve">, we can do online shopping, study online, and work online. </w:t>
+      </w:r>
+      <w:r>
+        <w:rPr>
+          <w:rFonts w:ascii="Times New Roman" w:hAnsi="Times New Roman" w:cs="Times New Roman"/>
+          <w:sz w:val="24"/>
+          <w:szCs w:val="24"/>
+        </w:rPr>
+        <w:lastRenderedPageBreak/>
+        <w:t xml:space="preserve">People can do those things through smartphones or computers and laptops. Since 2020, my friends and I have studied IT online because of COVID-19, but in fewer weeks we </w:t>
+      </w:r>
+      <w:proofErr w:type="gramStart"/>
+      <w:r>
+        <w:rPr>
+          <w:rFonts w:ascii="Times New Roman" w:hAnsi="Times New Roman" w:cs="Times New Roman"/>
+          <w:sz w:val="24"/>
+          <w:szCs w:val="24"/>
+        </w:rPr>
+        <w:t>have to</w:t>
+      </w:r>
+      <w:proofErr w:type="gramEnd"/>
+      <w:r>
+        <w:rPr>
+          <w:rFonts w:ascii="Times New Roman" w:hAnsi="Times New Roman" w:cs="Times New Roman"/>
+          <w:sz w:val="24"/>
+          <w:szCs w:val="24"/>
+        </w:rPr>
+        <w:t xml:space="preserve"> come back to school face-to-face, which helps us more and more and more develop teamwork skills. </w:t>
+      </w:r>
+      <w:proofErr w:type="gramStart"/>
+      <w:r>
+        <w:rPr>
+          <w:rFonts w:ascii="Times New Roman" w:hAnsi="Times New Roman" w:cs="Times New Roman"/>
+          <w:sz w:val="24"/>
+          <w:szCs w:val="24"/>
+        </w:rPr>
+        <w:t>So</w:t>
+      </w:r>
+      <w:proofErr w:type="gramEnd"/>
+      <w:r>
+        <w:rPr>
+          <w:rFonts w:ascii="Times New Roman" w:hAnsi="Times New Roman" w:cs="Times New Roman"/>
+          <w:sz w:val="24"/>
+          <w:szCs w:val="24"/>
+        </w:rPr>
+        <w:t xml:space="preserve"> I decided to add more knowledge for myself which will help me in the future.</w:t>
+      </w:r>
+    </w:p>
+    <w:p>
+      <w:pPr>
+        <w:rPr>
+          <w:rFonts w:ascii="Times New Roman" w:hAnsi="Times New Roman" w:cs="Times New Roman"/>
+          <w:sz w:val="24"/>
+          <w:szCs w:val="24"/>
+        </w:rPr>
+      </w:pPr>
+      <w:r>
+        <w:rPr>
+          <w:rFonts w:ascii="Times New Roman" w:hAnsi="Times New Roman" w:cs="Times New Roman"/>
+          <w:sz w:val="24"/>
+          <w:szCs w:val="24"/>
+        </w:rPr>
+        <w:t>The reason I chose RMIT, led to my visit to RMIT University when I studied in high school. I have signed up to reserve my seat for the Bachelor of IT at the same time. That makes me decide to study at RMIT and I am happy to enjoy and take this attempt.</w:t>
+      </w:r>
+    </w:p>
+    <w:p>
+      <w:pPr>
+        <w:rPr>
+          <w:rFonts w:ascii="Times New Roman" w:hAnsi="Times New Roman" w:cs="Times New Roman"/>
+          <w:sz w:val="24"/>
+          <w:szCs w:val="24"/>
+        </w:rPr>
+      </w:pPr>
+      <w:r>
+        <w:rPr>
+          <w:rFonts w:ascii="Times New Roman" w:hAnsi="Times New Roman" w:cs="Times New Roman"/>
+          <w:sz w:val="24"/>
+          <w:szCs w:val="24"/>
+        </w:rPr>
+        <w:t>During this term, my goal is to face many new challenges and create new relationships. The important thing is to pass assignments for this semester. Those things are also my target in my studies at RMIT.</w:t>
       </w:r>
     </w:p>
     <w:sectPr>
@@ -1449,6 +1713,7 @@
     <w:lsdException w:name="HTML Sample" w:semiHidden="1" w:unhideWhenUsed="1"/>
     <w:lsdException w:name="HTML Typewriter" w:semiHidden="1" w:unhideWhenUsed="1"/>
     <w:lsdException w:name="HTML Variable" w:semiHidden="1" w:unhideWhenUsed="1"/>
+    <w:lsdException w:name="Normal Table" w:semiHidden="1" w:unhideWhenUsed="1"/>
     <w:lsdException w:name="annotation subject" w:semiHidden="1" w:unhideWhenUsed="1"/>
     <w:lsdException w:name="No List" w:semiHidden="1" w:unhideWhenUsed="1"/>
     <w:lsdException w:name="Outline List 1" w:semiHidden="1" w:unhideWhenUsed="1"/>
@@ -1491,8 +1756,11 @@
     <w:lsdException w:name="Table Contemporary" w:semiHidden="1" w:unhideWhenUsed="1"/>
     <w:lsdException w:name="Table Elegant" w:semiHidden="1" w:unhideWhenUsed="1"/>
     <w:lsdException w:name="Table Professional" w:semiHidden="1" w:unhideWhenUsed="1"/>
+    <w:lsdException w:name="Table Subtle 1" w:semiHidden="1" w:unhideWhenUsed="1"/>
     <w:lsdException w:name="Table Subtle 2" w:semiHidden="1" w:unhideWhenUsed="1"/>
     <w:lsdException w:name="Table Web 1" w:semiHidden="1" w:unhideWhenUsed="1"/>
+    <w:lsdException w:name="Table Web 2" w:semiHidden="1" w:unhideWhenUsed="1"/>
+    <w:lsdException w:name="Table Web 3" w:semiHidden="1" w:unhideWhenUsed="1"/>
     <w:lsdException w:name="Balloon Text" w:semiHidden="1" w:unhideWhenUsed="1"/>
     <w:lsdException w:name="Table Grid" w:uiPriority="39"/>
     <w:lsdException w:name="Table Theme" w:semiHidden="1" w:unhideWhenUsed="1"/>
